--- a/public/forms/PI_Fideicomiso_Anon.docx
+++ b/public/forms/PI_Fideicomiso_Anon.docx
@@ -2,6 +2,97 @@
 <file path=word/document.xml><?xml version="1.0" encoding="utf-8"?>
 <w:document xmlns:wpc="http://schemas.microsoft.com/office/word/2010/wordprocessingCanvas" xmlns:mo="http://schemas.microsoft.com/office/mac/office/2008/main" xmlns:mc="http://schemas.openxmlformats.org/markup-compatibility/2006" xmlns:mv="urn:schemas-microsoft-com:mac:vml" xmlns:o="urn:schemas-microsoft-com:office:office" xmlns:r="http://schemas.openxmlformats.org/officeDocument/2006/relationships" xmlns:m="http://schemas.openxmlformats.org/officeDocument/2006/math" xmlns:v="urn:schemas-microsoft-com:vml" xmlns:wp14="http://schemas.microsoft.com/office/word/2010/wordprocessingDrawing" xmlns:wp="http://schemas.openxmlformats.org/drawingml/2006/wordprocessingDrawing" xmlns:w10="urn:schemas-microsoft-com:office:word" xmlns:w="http://schemas.openxmlformats.org/wordprocessingml/2006/main" xmlns:w14="http://schemas.microsoft.com/office/word/2010/wordml" xmlns:wpg="http://schemas.microsoft.com/office/word/2010/wordprocessingGroup" xmlns:wpi="http://schemas.microsoft.com/office/word/2010/wordprocessingInk" xmlns:wne="http://schemas.microsoft.com/office/word/2006/wordml" xmlns:wps="http://schemas.microsoft.com/office/word/2010/wordprocessingShape" mc:Ignorable="w14 wp14">
   <w:body>
+    <w:p>
+      <w:pPr>
+        <w:pStyle w:val="Heading1"/>
+      </w:pPr>
+      <w:r>
+        <w:t>CESIÓN Y FIDEICOMISO DE PROPIEDAD INTELECTUAL</w:t>
+      </w:r>
+    </w:p>
+    <w:p>
+      <w:r>
+        <w:t>Entre FUNDADOR 1 y FUNDADOR 2 (los “Fiduciantes”) y ___________________ (el “Fiduciario”), con fecha ___ de __________ de 2025.</w:t>
+      </w:r>
+    </w:p>
+    <w:p>
+      <w:pPr>
+        <w:pStyle w:val="Heading2"/>
+      </w:pPr>
+      <w:r>
+        <w:t>1. Definiciones</w:t>
+      </w:r>
+    </w:p>
+    <w:p>
+      <w:r>
+        <w:t>“Activos de PI”: software, documentación, marcas, diseños, patentes y modelos protegidos por Ley 11.723 y Ley 24.481.</w:t>
+      </w:r>
+    </w:p>
+    <w:p>
+      <w:pPr>
+        <w:pStyle w:val="Heading2"/>
+      </w:pPr>
+      <w:r>
+        <w:t>2. Cesión Fiduciaria</w:t>
+      </w:r>
+    </w:p>
+    <w:p>
+      <w:r>
+        <w:t>Los Fiduciantes transfieren al Fiduciario todos los Activos de PI en fideicomiso (Ley 24.441) para su posterior aporte a la sociedad que se constituya.</w:t>
+      </w:r>
+    </w:p>
+    <w:p>
+      <w:pPr>
+        <w:pStyle w:val="Heading2"/>
+      </w:pPr>
+      <w:r>
+        <w:t>3. Obligaciones del Fiduciario</w:t>
+      </w:r>
+    </w:p>
+    <w:p>
+      <w:r>
+        <w:t>Custodiar, registrar y no licenciar sin autorización escrita de ambos Fiduciantes.</w:t>
+      </w:r>
+    </w:p>
+    <w:p>
+      <w:pPr>
+        <w:pStyle w:val="Heading2"/>
+      </w:pPr>
+      <w:r>
+        <w:t>4. Transferencia a la SAS</w:t>
+      </w:r>
+    </w:p>
+    <w:p>
+      <w:r>
+        <w:t>Cuando la empresa se inscriba como SAS, el Fiduciario aportará los Activos de PI como aporte no dinerario (art. 38, Ley 19.550).</w:t>
+      </w:r>
+    </w:p>
+    <w:p>
+      <w:pPr>
+        <w:pStyle w:val="Heading2"/>
+      </w:pPr>
+      <w:r>
+        <w:t>5. Duración</w:t>
+      </w:r>
+    </w:p>
+    <w:p>
+      <w:r>
+        <w:t>El fideicomiso vence al transferir los activos o a los 5 años.</w:t>
+      </w:r>
+    </w:p>
+    <w:p>
+      <w:pPr>
+        <w:pStyle w:val="Heading2"/>
+      </w:pPr>
+      <w:r>
+        <w:t>6. Ley y Arbitraje</w:t>
+      </w:r>
+    </w:p>
+    <w:p>
+      <w:r>
+        <w:t>Ley argentina aplicable. Arbitraje de derecho en CABA.</w:t>
+      </w:r>
+    </w:p>
     <w:sectPr>
       <w:pgSz w:w="12240" w:h="15840"/>
       <w:pgMar w:top="1440" w:right="1800" w:bottom="1440" w:left="1800" w:header="720" w:footer="720" w:gutter="0"/>
